--- a/Phone Book Programming Design.docx
+++ b/Phone Book Programming Design.docx
@@ -223,7 +223,17 @@
           <w:sz w:val="24"/>
           <w:szCs w:val="24"/>
         </w:rPr>
-        <w:t xml:space="preserve">   application . A phone book is a directory or a database containing a collection of names, phone numbers, and sometimes additional information such as addresses, email addresses, and other contact details. It serves as a reference or a tool for managing and organizing contact information for individuals, businesses, or organizations. The primary purpose of a phone book is to provide a centralized and convenient way to look up and retrieve contact information for individuals or businesses. It enables users to quickly find and communicate with people or organizations by searching for their names or phone numbers. With advancements in technology, traditional printed phone books have become less common, and online directories or digital contact management applications have gained popularity. These digital phone books provide more advanced search capabilities, the ability to sync and backup contacts, and other features to enhance contact management and communication efficiency.</w:t>
+        <w:t xml:space="preserve">   application . A phone book is a directory or a database containing a collection of names, phone numbers, and sometimes additional information such as addresses, email addresses, and other contact details. It</w:t>
+      </w:r>
+      <w:bookmarkStart w:id="0" w:name="_GoBack"/>
+      <w:bookmarkEnd w:id="0"/>
+      <w:r>
+        <w:rPr>
+          <w:rFonts w:ascii="Times New Roman" w:hAnsi="Times New Roman" w:cs="Times New Roman"/>
+          <w:sz w:val="24"/>
+          <w:szCs w:val="24"/>
+        </w:rPr>
+        <w:t xml:space="preserve"> serves as a reference or a tool for managing and organizing contact information for individuals, businesses, or organizations. The primary purpose of a phone book is to provide a centralized and convenient way to look up and retrieve contact information for individuals or businesses. It enables users to quickly find and communicate with people or organizations by searching for their names or phone numbers. With advancements in technology, traditional printed phone books have become less common, and online directories or digital contact management applications have gained popularity. These digital phone books provide more advanced search capabilities, the ability to sync and backup contacts, and other features to enhance contact management and communication efficiency.</w:t>
       </w:r>
     </w:p>
     <w:p>
@@ -691,18 +701,6 @@
           <w:szCs w:val="24"/>
         </w:rPr>
       </w:pPr>
-    </w:p>
-    <w:p>
-      <w:pPr>
-        <w:spacing w:after="0" w:line="480" w:lineRule="auto"/>
-        <w:ind w:firstLine="720"/>
-        <w:contextualSpacing/>
-        <w:rPr>
-          <w:rFonts w:ascii="Times New Roman" w:hAnsi="Times New Roman" w:cs="Times New Roman"/>
-          <w:sz w:val="24"/>
-          <w:szCs w:val="24"/>
-        </w:rPr>
-      </w:pPr>
       <w:r>
         <w:rPr>
           <w:rFonts w:ascii="Times New Roman" w:hAnsi="Times New Roman" w:cs="Times New Roman"/>
@@ -1101,7 +1099,7 @@
           <w:sz w:val="24"/>
           <w:szCs w:val="24"/>
         </w:rPr>
-        <w:t xml:space="preserve">   - Test Scenario 1: User registration with valid credentials</w:t>
+        <w:t>2. Checkpoint 2: Contact Creation</w:t>
       </w:r>
     </w:p>
     <w:p>
@@ -1124,7 +1122,7 @@
           <w:sz w:val="24"/>
           <w:szCs w:val="24"/>
         </w:rPr>
-        <w:t xml:space="preserve">   - Test Scenario 2: User registration with invalid or duplicate credentials</w:t>
+        <w:t xml:space="preserve">  </w:t>
       </w:r>
     </w:p>
     <w:p>
@@ -1147,7 +1145,7 @@
           <w:sz w:val="24"/>
           <w:szCs w:val="24"/>
         </w:rPr>
-        <w:t xml:space="preserve">   - Test Scenario 3: User registration with missing or incomplete information</w:t>
+        <w:t>3. Checkpoint 3: Contact Searching</w:t>
       </w:r>
     </w:p>
     <w:p>
@@ -1170,7 +1168,7 @@
           <w:sz w:val="24"/>
           <w:szCs w:val="24"/>
         </w:rPr>
-        <w:t>2. Checkpoint 2: Contact Creation</w:t>
+        <w:t>4. Checkpoint 4: Contact Editing</w:t>
       </w:r>
     </w:p>
     <w:p>
@@ -1193,7 +1191,15 @@
           <w:sz w:val="24"/>
           <w:szCs w:val="24"/>
         </w:rPr>
-        <w:t xml:space="preserve">   - Test Scenario 1: Creating a new contact with valid information</w:t>
+        <w:t>5</w:t>
+      </w:r>
+      <w:r>
+        <w:rPr>
+          <w:rFonts w:ascii="Times New Roman" w:hAnsi="Times New Roman" w:cs="Times New Roman"/>
+          <w:sz w:val="24"/>
+          <w:szCs w:val="24"/>
+        </w:rPr>
+        <w:t>. Checkpoint 5: Contact Deletion</w:t>
       </w:r>
     </w:p>
     <w:p>
@@ -1216,7 +1222,7 @@
           <w:sz w:val="24"/>
           <w:szCs w:val="24"/>
         </w:rPr>
-        <w:t xml:space="preserve">   - Test Scenario 2: Creating a contact with missing or incomplete information</w:t>
+        <w:t>Range of Data for Testing:</w:t>
       </w:r>
     </w:p>
     <w:p>
@@ -1239,7 +1245,7 @@
           <w:sz w:val="24"/>
           <w:szCs w:val="24"/>
         </w:rPr>
-        <w:t xml:space="preserve">   - Test Scenario 3: Creating a contact with duplicate information</w:t>
+        <w:t>For each checkpoint, it is recommended to test with the following range of data:</w:t>
       </w:r>
     </w:p>
     <w:p>
@@ -1262,7 +1268,7 @@
           <w:sz w:val="24"/>
           <w:szCs w:val="24"/>
         </w:rPr>
-        <w:t>3. Checkpoint 3: Contact Searching</w:t>
+        <w:t>- Small data set: 10-20 contacts</w:t>
       </w:r>
     </w:p>
     <w:p>
@@ -1285,7 +1291,7 @@
           <w:sz w:val="24"/>
           <w:szCs w:val="24"/>
         </w:rPr>
-        <w:t xml:space="preserve">   - Test Scenario 1: Searching for a contact by name</w:t>
+        <w:t>- Medium data set: 100-200 contacts</w:t>
       </w:r>
     </w:p>
     <w:p>
@@ -1308,7 +1314,7 @@
           <w:sz w:val="24"/>
           <w:szCs w:val="24"/>
         </w:rPr>
-        <w:t xml:space="preserve">   - Test Scenario 2: Searching for a contact by phone number</w:t>
+        <w:t>- Large data set: 1000+ contacts</w:t>
       </w:r>
     </w:p>
     <w:p>
@@ -1331,7 +1337,7 @@
           <w:sz w:val="24"/>
           <w:szCs w:val="24"/>
         </w:rPr>
-        <w:t xml:space="preserve">   - Test Scenario 3: Searching for a contact with non-existent or partial information</w:t>
+        <w:t>Expected Test Results:</w:t>
       </w:r>
     </w:p>
     <w:p>
@@ -1348,6 +1354,14 @@
           <w:szCs w:val="24"/>
         </w:rPr>
       </w:pPr>
+      <w:r>
+        <w:rPr>
+          <w:rFonts w:ascii="Times New Roman" w:hAnsi="Times New Roman" w:cs="Times New Roman"/>
+          <w:sz w:val="24"/>
+          <w:szCs w:val="24"/>
+        </w:rPr>
+        <w:t>Successful registration</w:t>
+      </w:r>
     </w:p>
     <w:p>
       <w:pPr>
@@ -1369,7 +1383,15 @@
           <w:sz w:val="24"/>
           <w:szCs w:val="24"/>
         </w:rPr>
-        <w:t>4. Checkpoint 4: Contact Editing</w:t>
+        <w:t xml:space="preserve"> </w:t>
+      </w:r>
+      <w:r>
+        <w:rPr>
+          <w:rFonts w:ascii="Times New Roman" w:hAnsi="Times New Roman" w:cs="Times New Roman"/>
+          <w:sz w:val="24"/>
+          <w:szCs w:val="24"/>
+        </w:rPr>
+        <w:t>Error message indicating invalid or duplicate credentials</w:t>
       </w:r>
     </w:p>
     <w:p>
@@ -1392,7 +1414,23 @@
           <w:sz w:val="24"/>
           <w:szCs w:val="24"/>
         </w:rPr>
-        <w:t xml:space="preserve">   - Test Scenario 1: Editing an existing contact's information</w:t>
+        <w:t xml:space="preserve">2. </w:t>
+      </w:r>
+      <w:r>
+        <w:rPr>
+          <w:rFonts w:ascii="Times New Roman" w:hAnsi="Times New Roman" w:cs="Times New Roman"/>
+          <w:sz w:val="24"/>
+          <w:szCs w:val="24"/>
+        </w:rPr>
+        <w:t>Succe</w:t>
+      </w:r>
+      <w:r>
+        <w:rPr>
+          <w:rFonts w:ascii="Times New Roman" w:hAnsi="Times New Roman" w:cs="Times New Roman"/>
+          <w:sz w:val="24"/>
+          <w:szCs w:val="24"/>
+        </w:rPr>
+        <w:t>ssful creation of a new contact</w:t>
       </w:r>
     </w:p>
     <w:p>
@@ -1415,7 +1453,7 @@
           <w:sz w:val="24"/>
           <w:szCs w:val="24"/>
         </w:rPr>
-        <w:t xml:space="preserve">   - Test Scenario 2: Editing a contact with missing or incomplete information</w:t>
+        <w:t>4. Successful editing of an existing contact's information</w:t>
       </w:r>
     </w:p>
     <w:p>
@@ -1438,7 +1476,7 @@
           <w:sz w:val="24"/>
           <w:szCs w:val="24"/>
         </w:rPr>
-        <w:t xml:space="preserve">   - Test Scenario 3: Editing a non-existent contact</w:t>
+        <w:t>5. Contact Deletion:</w:t>
       </w:r>
     </w:p>
     <w:p>
@@ -1455,6 +1493,14 @@
           <w:szCs w:val="24"/>
         </w:rPr>
       </w:pPr>
+      <w:r>
+        <w:rPr>
+          <w:rFonts w:ascii="Times New Roman" w:hAnsi="Times New Roman" w:cs="Times New Roman"/>
+          <w:sz w:val="24"/>
+          <w:szCs w:val="24"/>
+        </w:rPr>
+        <w:t xml:space="preserve">   - Test Scenario 1: Successful deletion of an existing contact</w:t>
+      </w:r>
     </w:p>
     <w:p>
       <w:pPr>
@@ -1476,981 +1522,7 @@
           <w:sz w:val="24"/>
           <w:szCs w:val="24"/>
         </w:rPr>
-        <w:t>5. Checkpoint 5: Contact Deletion</w:t>
-      </w:r>
-    </w:p>
-    <w:p>
-      <w:pPr>
-        <w:tabs>
-          <w:tab w:val="left" w:pos="6060"/>
-        </w:tabs>
-        <w:spacing w:after="0" w:line="480" w:lineRule="auto"/>
-        <w:ind w:firstLine="720"/>
-        <w:contextualSpacing/>
-        <w:rPr>
-          <w:rFonts w:ascii="Times New Roman" w:hAnsi="Times New Roman" w:cs="Times New Roman"/>
-          <w:sz w:val="24"/>
-          <w:szCs w:val="24"/>
-        </w:rPr>
-      </w:pPr>
-      <w:r>
-        <w:rPr>
-          <w:rFonts w:ascii="Times New Roman" w:hAnsi="Times New Roman" w:cs="Times New Roman"/>
-          <w:sz w:val="24"/>
-          <w:szCs w:val="24"/>
-        </w:rPr>
-        <w:t xml:space="preserve">   - Test Scenario 1: Deleting an existing contact</w:t>
-      </w:r>
-    </w:p>
-    <w:p>
-      <w:pPr>
-        <w:tabs>
-          <w:tab w:val="left" w:pos="6060"/>
-        </w:tabs>
-        <w:spacing w:after="0" w:line="480" w:lineRule="auto"/>
-        <w:ind w:firstLine="720"/>
-        <w:contextualSpacing/>
-        <w:rPr>
-          <w:rFonts w:ascii="Times New Roman" w:hAnsi="Times New Roman" w:cs="Times New Roman"/>
-          <w:sz w:val="24"/>
-          <w:szCs w:val="24"/>
-        </w:rPr>
-      </w:pPr>
-      <w:r>
-        <w:rPr>
-          <w:rFonts w:ascii="Times New Roman" w:hAnsi="Times New Roman" w:cs="Times New Roman"/>
-          <w:sz w:val="24"/>
-          <w:szCs w:val="24"/>
-        </w:rPr>
-        <w:t xml:space="preserve">   - Test Scenario 2: Deleting a non-existent contact</w:t>
-      </w:r>
-    </w:p>
-    <w:p>
-      <w:pPr>
-        <w:tabs>
-          <w:tab w:val="left" w:pos="6060"/>
-        </w:tabs>
-        <w:spacing w:after="0" w:line="480" w:lineRule="auto"/>
-        <w:ind w:firstLine="720"/>
-        <w:contextualSpacing/>
-        <w:rPr>
-          <w:rFonts w:ascii="Times New Roman" w:hAnsi="Times New Roman" w:cs="Times New Roman"/>
-          <w:sz w:val="24"/>
-          <w:szCs w:val="24"/>
-        </w:rPr>
-      </w:pPr>
-      <w:r>
-        <w:rPr>
-          <w:rFonts w:ascii="Times New Roman" w:hAnsi="Times New Roman" w:cs="Times New Roman"/>
-          <w:sz w:val="24"/>
-          <w:szCs w:val="24"/>
-        </w:rPr>
-        <w:t>6. Checkpoint 6: Contact Sorting</w:t>
-      </w:r>
-    </w:p>
-    <w:p>
-      <w:pPr>
-        <w:tabs>
-          <w:tab w:val="left" w:pos="6060"/>
-        </w:tabs>
-        <w:spacing w:after="0" w:line="480" w:lineRule="auto"/>
-        <w:ind w:firstLine="720"/>
-        <w:contextualSpacing/>
-        <w:rPr>
-          <w:rFonts w:ascii="Times New Roman" w:hAnsi="Times New Roman" w:cs="Times New Roman"/>
-          <w:sz w:val="24"/>
-          <w:szCs w:val="24"/>
-        </w:rPr>
-      </w:pPr>
-      <w:r>
-        <w:rPr>
-          <w:rFonts w:ascii="Times New Roman" w:hAnsi="Times New Roman" w:cs="Times New Roman"/>
-          <w:sz w:val="24"/>
-          <w:szCs w:val="24"/>
-        </w:rPr>
-        <w:t xml:space="preserve">   - Test Scenario 1: Sorting contacts by name in ascending order</w:t>
-      </w:r>
-    </w:p>
-    <w:p>
-      <w:pPr>
-        <w:tabs>
-          <w:tab w:val="left" w:pos="6060"/>
-        </w:tabs>
-        <w:spacing w:after="0" w:line="480" w:lineRule="auto"/>
-        <w:ind w:firstLine="720"/>
-        <w:contextualSpacing/>
-        <w:rPr>
-          <w:rFonts w:ascii="Times New Roman" w:hAnsi="Times New Roman" w:cs="Times New Roman"/>
-          <w:sz w:val="24"/>
-          <w:szCs w:val="24"/>
-        </w:rPr>
-      </w:pPr>
-      <w:r>
-        <w:rPr>
-          <w:rFonts w:ascii="Times New Roman" w:hAnsi="Times New Roman" w:cs="Times New Roman"/>
-          <w:sz w:val="24"/>
-          <w:szCs w:val="24"/>
-        </w:rPr>
-        <w:t xml:space="preserve">   - Test Scenario 2: Sorting contacts by name in descending order</w:t>
-      </w:r>
-    </w:p>
-    <w:p>
-      <w:pPr>
-        <w:tabs>
-          <w:tab w:val="left" w:pos="6060"/>
-        </w:tabs>
-        <w:spacing w:after="0" w:line="480" w:lineRule="auto"/>
-        <w:ind w:firstLine="720"/>
-        <w:contextualSpacing/>
-        <w:rPr>
-          <w:rFonts w:ascii="Times New Roman" w:hAnsi="Times New Roman" w:cs="Times New Roman"/>
-          <w:sz w:val="24"/>
-          <w:szCs w:val="24"/>
-        </w:rPr>
-      </w:pPr>
-      <w:r>
-        <w:rPr>
-          <w:rFonts w:ascii="Times New Roman" w:hAnsi="Times New Roman" w:cs="Times New Roman"/>
-          <w:sz w:val="24"/>
-          <w:szCs w:val="24"/>
-        </w:rPr>
-        <w:t xml:space="preserve">   - Test Scenario 3: Sorting contacts by phone number in ascending order</w:t>
-      </w:r>
-    </w:p>
-    <w:p>
-      <w:pPr>
-        <w:tabs>
-          <w:tab w:val="left" w:pos="6060"/>
-        </w:tabs>
-        <w:spacing w:after="0" w:line="480" w:lineRule="auto"/>
-        <w:ind w:firstLine="720"/>
-        <w:contextualSpacing/>
-        <w:rPr>
-          <w:rFonts w:ascii="Times New Roman" w:hAnsi="Times New Roman" w:cs="Times New Roman"/>
-          <w:sz w:val="24"/>
-          <w:szCs w:val="24"/>
-        </w:rPr>
-      </w:pPr>
-      <w:r>
-        <w:rPr>
-          <w:rFonts w:ascii="Times New Roman" w:hAnsi="Times New Roman" w:cs="Times New Roman"/>
-          <w:sz w:val="24"/>
-          <w:szCs w:val="24"/>
-        </w:rPr>
-        <w:t>7. Checkpoint 7: Data Backup and Restore</w:t>
-      </w:r>
-    </w:p>
-    <w:p>
-      <w:pPr>
-        <w:tabs>
-          <w:tab w:val="left" w:pos="6060"/>
-        </w:tabs>
-        <w:spacing w:after="0" w:line="480" w:lineRule="auto"/>
-        <w:ind w:firstLine="720"/>
-        <w:contextualSpacing/>
-        <w:rPr>
-          <w:rFonts w:ascii="Times New Roman" w:hAnsi="Times New Roman" w:cs="Times New Roman"/>
-          <w:sz w:val="24"/>
-          <w:szCs w:val="24"/>
-        </w:rPr>
-      </w:pPr>
-      <w:r>
-        <w:rPr>
-          <w:rFonts w:ascii="Times New Roman" w:hAnsi="Times New Roman" w:cs="Times New Roman"/>
-          <w:sz w:val="24"/>
-          <w:szCs w:val="24"/>
-        </w:rPr>
-        <w:t xml:space="preserve">   - Test Scenario 1: Backing up the phonebook data</w:t>
-      </w:r>
-    </w:p>
-    <w:p>
-      <w:pPr>
-        <w:tabs>
-          <w:tab w:val="left" w:pos="6060"/>
-        </w:tabs>
-        <w:spacing w:after="0" w:line="480" w:lineRule="auto"/>
-        <w:ind w:firstLine="720"/>
-        <w:contextualSpacing/>
-        <w:rPr>
-          <w:rFonts w:ascii="Times New Roman" w:hAnsi="Times New Roman" w:cs="Times New Roman"/>
-          <w:sz w:val="24"/>
-          <w:szCs w:val="24"/>
-        </w:rPr>
-      </w:pPr>
-      <w:r>
-        <w:rPr>
-          <w:rFonts w:ascii="Times New Roman" w:hAnsi="Times New Roman" w:cs="Times New Roman"/>
-          <w:sz w:val="24"/>
-          <w:szCs w:val="24"/>
-        </w:rPr>
-        <w:t xml:space="preserve">   - Test Scenario 2: Restoring the phonebook data from a backup</w:t>
-      </w:r>
-    </w:p>
-    <w:p>
-      <w:pPr>
-        <w:tabs>
-          <w:tab w:val="left" w:pos="6060"/>
-        </w:tabs>
-        <w:spacing w:after="0" w:line="480" w:lineRule="auto"/>
-        <w:ind w:firstLine="720"/>
-        <w:contextualSpacing/>
-        <w:rPr>
-          <w:rFonts w:ascii="Times New Roman" w:hAnsi="Times New Roman" w:cs="Times New Roman"/>
-          <w:sz w:val="24"/>
-          <w:szCs w:val="24"/>
-        </w:rPr>
-      </w:pPr>
-      <w:r>
-        <w:rPr>
-          <w:rFonts w:ascii="Times New Roman" w:hAnsi="Times New Roman" w:cs="Times New Roman"/>
-          <w:sz w:val="24"/>
-          <w:szCs w:val="24"/>
-        </w:rPr>
-        <w:t>Range of Data for Testing:</w:t>
-      </w:r>
-    </w:p>
-    <w:p>
-      <w:pPr>
-        <w:tabs>
-          <w:tab w:val="left" w:pos="6060"/>
-        </w:tabs>
-        <w:spacing w:after="0" w:line="480" w:lineRule="auto"/>
-        <w:ind w:firstLine="720"/>
-        <w:contextualSpacing/>
-        <w:rPr>
-          <w:rFonts w:ascii="Times New Roman" w:hAnsi="Times New Roman" w:cs="Times New Roman"/>
-          <w:sz w:val="24"/>
-          <w:szCs w:val="24"/>
-        </w:rPr>
-      </w:pPr>
-      <w:r>
-        <w:rPr>
-          <w:rFonts w:ascii="Times New Roman" w:hAnsi="Times New Roman" w:cs="Times New Roman"/>
-          <w:sz w:val="24"/>
-          <w:szCs w:val="24"/>
-        </w:rPr>
-        <w:t>For each checkpoint, it is recommended to test with the following range of data:</w:t>
-      </w:r>
-    </w:p>
-    <w:p>
-      <w:pPr>
-        <w:tabs>
-          <w:tab w:val="left" w:pos="6060"/>
-        </w:tabs>
-        <w:spacing w:after="0" w:line="480" w:lineRule="auto"/>
-        <w:ind w:firstLine="720"/>
-        <w:contextualSpacing/>
-        <w:rPr>
-          <w:rFonts w:ascii="Times New Roman" w:hAnsi="Times New Roman" w:cs="Times New Roman"/>
-          <w:sz w:val="24"/>
-          <w:szCs w:val="24"/>
-        </w:rPr>
-      </w:pPr>
-      <w:r>
-        <w:rPr>
-          <w:rFonts w:ascii="Times New Roman" w:hAnsi="Times New Roman" w:cs="Times New Roman"/>
-          <w:sz w:val="24"/>
-          <w:szCs w:val="24"/>
-        </w:rPr>
-        <w:t>- Small data set: 10-20 contacts</w:t>
-      </w:r>
-    </w:p>
-    <w:p>
-      <w:pPr>
-        <w:tabs>
-          <w:tab w:val="left" w:pos="6060"/>
-        </w:tabs>
-        <w:spacing w:after="0" w:line="480" w:lineRule="auto"/>
-        <w:ind w:firstLine="720"/>
-        <w:contextualSpacing/>
-        <w:rPr>
-          <w:rFonts w:ascii="Times New Roman" w:hAnsi="Times New Roman" w:cs="Times New Roman"/>
-          <w:sz w:val="24"/>
-          <w:szCs w:val="24"/>
-        </w:rPr>
-      </w:pPr>
-      <w:r>
-        <w:rPr>
-          <w:rFonts w:ascii="Times New Roman" w:hAnsi="Times New Roman" w:cs="Times New Roman"/>
-          <w:sz w:val="24"/>
-          <w:szCs w:val="24"/>
-        </w:rPr>
-        <w:t>- Medium data set: 100-200 contacts</w:t>
-      </w:r>
-    </w:p>
-    <w:p>
-      <w:pPr>
-        <w:tabs>
-          <w:tab w:val="left" w:pos="6060"/>
-        </w:tabs>
-        <w:spacing w:after="0" w:line="480" w:lineRule="auto"/>
-        <w:ind w:firstLine="720"/>
-        <w:contextualSpacing/>
-        <w:rPr>
-          <w:rFonts w:ascii="Times New Roman" w:hAnsi="Times New Roman" w:cs="Times New Roman"/>
-          <w:sz w:val="24"/>
-          <w:szCs w:val="24"/>
-        </w:rPr>
-      </w:pPr>
-      <w:r>
-        <w:rPr>
-          <w:rFonts w:ascii="Times New Roman" w:hAnsi="Times New Roman" w:cs="Times New Roman"/>
-          <w:sz w:val="24"/>
-          <w:szCs w:val="24"/>
-        </w:rPr>
-        <w:t>- Large data set: 1000+ contacts</w:t>
-      </w:r>
-    </w:p>
-    <w:p>
-      <w:pPr>
-        <w:tabs>
-          <w:tab w:val="left" w:pos="6060"/>
-        </w:tabs>
-        <w:spacing w:after="0" w:line="480" w:lineRule="auto"/>
-        <w:ind w:firstLine="720"/>
-        <w:contextualSpacing/>
-        <w:rPr>
-          <w:rFonts w:ascii="Times New Roman" w:hAnsi="Times New Roman" w:cs="Times New Roman"/>
-          <w:sz w:val="24"/>
-          <w:szCs w:val="24"/>
-        </w:rPr>
-      </w:pPr>
-      <w:r>
-        <w:rPr>
-          <w:rFonts w:ascii="Times New Roman" w:hAnsi="Times New Roman" w:cs="Times New Roman"/>
-          <w:sz w:val="24"/>
-          <w:szCs w:val="24"/>
-        </w:rPr>
-        <w:t>Expected Test Results:</w:t>
-      </w:r>
-    </w:p>
-    <w:p>
-      <w:pPr>
-        <w:tabs>
-          <w:tab w:val="left" w:pos="6060"/>
-        </w:tabs>
-        <w:spacing w:after="0" w:line="480" w:lineRule="auto"/>
-        <w:ind w:firstLine="720"/>
-        <w:contextualSpacing/>
-        <w:rPr>
-          <w:rFonts w:ascii="Times New Roman" w:hAnsi="Times New Roman" w:cs="Times New Roman"/>
-          <w:sz w:val="24"/>
-          <w:szCs w:val="24"/>
-        </w:rPr>
-      </w:pPr>
-      <w:r>
-        <w:rPr>
-          <w:rFonts w:ascii="Times New Roman" w:hAnsi="Times New Roman" w:cs="Times New Roman"/>
-          <w:sz w:val="24"/>
-          <w:szCs w:val="24"/>
-        </w:rPr>
-        <w:t>1. User Registration:</w:t>
-      </w:r>
-    </w:p>
-    <w:p>
-      <w:pPr>
-        <w:tabs>
-          <w:tab w:val="left" w:pos="6060"/>
-        </w:tabs>
-        <w:spacing w:after="0" w:line="480" w:lineRule="auto"/>
-        <w:ind w:firstLine="720"/>
-        <w:contextualSpacing/>
-        <w:rPr>
-          <w:rFonts w:ascii="Times New Roman" w:hAnsi="Times New Roman" w:cs="Times New Roman"/>
-          <w:sz w:val="24"/>
-          <w:szCs w:val="24"/>
-        </w:rPr>
-      </w:pPr>
-      <w:r>
-        <w:rPr>
-          <w:rFonts w:ascii="Times New Roman" w:hAnsi="Times New Roman" w:cs="Times New Roman"/>
-          <w:sz w:val="24"/>
-          <w:szCs w:val="24"/>
-        </w:rPr>
-        <w:t xml:space="preserve">   - Test Scenario 1: Successful registration</w:t>
-      </w:r>
-    </w:p>
-    <w:p>
-      <w:pPr>
-        <w:tabs>
-          <w:tab w:val="left" w:pos="6060"/>
-        </w:tabs>
-        <w:spacing w:after="0" w:line="480" w:lineRule="auto"/>
-        <w:ind w:firstLine="720"/>
-        <w:contextualSpacing/>
-        <w:rPr>
-          <w:rFonts w:ascii="Times New Roman" w:hAnsi="Times New Roman" w:cs="Times New Roman"/>
-          <w:sz w:val="24"/>
-          <w:szCs w:val="24"/>
-        </w:rPr>
-      </w:pPr>
-      <w:r>
-        <w:rPr>
-          <w:rFonts w:ascii="Times New Roman" w:hAnsi="Times New Roman" w:cs="Times New Roman"/>
-          <w:sz w:val="24"/>
-          <w:szCs w:val="24"/>
-        </w:rPr>
-        <w:t xml:space="preserve">   - Test Scenario 2: Error message indicating invalid or duplicate credentials</w:t>
-      </w:r>
-    </w:p>
-    <w:p>
-      <w:pPr>
-        <w:tabs>
-          <w:tab w:val="left" w:pos="6060"/>
-        </w:tabs>
-        <w:spacing w:after="0" w:line="480" w:lineRule="auto"/>
-        <w:ind w:firstLine="720"/>
-        <w:contextualSpacing/>
-        <w:rPr>
-          <w:rFonts w:ascii="Times New Roman" w:hAnsi="Times New Roman" w:cs="Times New Roman"/>
-          <w:sz w:val="24"/>
-          <w:szCs w:val="24"/>
-        </w:rPr>
-      </w:pPr>
-      <w:r>
-        <w:rPr>
-          <w:rFonts w:ascii="Times New Roman" w:hAnsi="Times New Roman" w:cs="Times New Roman"/>
-          <w:sz w:val="24"/>
-          <w:szCs w:val="24"/>
-        </w:rPr>
-        <w:t xml:space="preserve">   - Test Scenario 3: Error message indicating missing or incomplete information</w:t>
-      </w:r>
-    </w:p>
-    <w:p>
-      <w:pPr>
-        <w:tabs>
-          <w:tab w:val="left" w:pos="6060"/>
-        </w:tabs>
-        <w:spacing w:after="0" w:line="480" w:lineRule="auto"/>
-        <w:ind w:firstLine="720"/>
-        <w:contextualSpacing/>
-        <w:rPr>
-          <w:rFonts w:ascii="Times New Roman" w:hAnsi="Times New Roman" w:cs="Times New Roman"/>
-          <w:sz w:val="24"/>
-          <w:szCs w:val="24"/>
-        </w:rPr>
-      </w:pPr>
-      <w:r>
-        <w:rPr>
-          <w:rFonts w:ascii="Times New Roman" w:hAnsi="Times New Roman" w:cs="Times New Roman"/>
-          <w:sz w:val="24"/>
-          <w:szCs w:val="24"/>
-        </w:rPr>
-        <w:t>2. Contact Creation:</w:t>
-      </w:r>
-    </w:p>
-    <w:p>
-      <w:pPr>
-        <w:tabs>
-          <w:tab w:val="left" w:pos="6060"/>
-        </w:tabs>
-        <w:spacing w:after="0" w:line="480" w:lineRule="auto"/>
-        <w:ind w:firstLine="720"/>
-        <w:contextualSpacing/>
-        <w:rPr>
-          <w:rFonts w:ascii="Times New Roman" w:hAnsi="Times New Roman" w:cs="Times New Roman"/>
-          <w:sz w:val="24"/>
-          <w:szCs w:val="24"/>
-        </w:rPr>
-      </w:pPr>
-      <w:r>
-        <w:rPr>
-          <w:rFonts w:ascii="Times New Roman" w:hAnsi="Times New Roman" w:cs="Times New Roman"/>
-          <w:sz w:val="24"/>
-          <w:szCs w:val="24"/>
-        </w:rPr>
-        <w:t xml:space="preserve">   - Test Scenario 1: Successful creation of a new contact</w:t>
-      </w:r>
-    </w:p>
-    <w:p>
-      <w:pPr>
-        <w:tabs>
-          <w:tab w:val="left" w:pos="6060"/>
-        </w:tabs>
-        <w:spacing w:after="0" w:line="480" w:lineRule="auto"/>
-        <w:ind w:firstLine="720"/>
-        <w:contextualSpacing/>
-        <w:rPr>
-          <w:rFonts w:ascii="Times New Roman" w:hAnsi="Times New Roman" w:cs="Times New Roman"/>
-          <w:sz w:val="24"/>
-          <w:szCs w:val="24"/>
-        </w:rPr>
-      </w:pPr>
-      <w:r>
-        <w:rPr>
-          <w:rFonts w:ascii="Times New Roman" w:hAnsi="Times New Roman" w:cs="Times New Roman"/>
-          <w:sz w:val="24"/>
-          <w:szCs w:val="24"/>
-        </w:rPr>
-        <w:t xml:space="preserve">   - Test Scenario 2: Error message indicating missing or incomplete information</w:t>
-      </w:r>
-    </w:p>
-    <w:p>
-      <w:pPr>
-        <w:tabs>
-          <w:tab w:val="left" w:pos="6060"/>
-        </w:tabs>
-        <w:spacing w:after="0" w:line="480" w:lineRule="auto"/>
-        <w:ind w:firstLine="720"/>
-        <w:contextualSpacing/>
-        <w:rPr>
-          <w:rFonts w:ascii="Times New Roman" w:hAnsi="Times New Roman" w:cs="Times New Roman"/>
-          <w:sz w:val="24"/>
-          <w:szCs w:val="24"/>
-        </w:rPr>
-      </w:pPr>
-      <w:r>
-        <w:rPr>
-          <w:rFonts w:ascii="Times New Roman" w:hAnsi="Times New Roman" w:cs="Times New Roman"/>
-          <w:sz w:val="24"/>
-          <w:szCs w:val="24"/>
-        </w:rPr>
-        <w:t xml:space="preserve">   - Test Scenario 3: Error message indicating duplicate information</w:t>
-      </w:r>
-    </w:p>
-    <w:p>
-      <w:pPr>
-        <w:tabs>
-          <w:tab w:val="left" w:pos="6060"/>
-        </w:tabs>
-        <w:spacing w:after="0" w:line="480" w:lineRule="auto"/>
-        <w:ind w:firstLine="720"/>
-        <w:contextualSpacing/>
-        <w:rPr>
-          <w:rFonts w:ascii="Times New Roman" w:hAnsi="Times New Roman" w:cs="Times New Roman"/>
-          <w:sz w:val="24"/>
-          <w:szCs w:val="24"/>
-        </w:rPr>
-      </w:pPr>
-    </w:p>
-    <w:p>
-      <w:pPr>
-        <w:tabs>
-          <w:tab w:val="left" w:pos="6060"/>
-        </w:tabs>
-        <w:spacing w:after="0" w:line="480" w:lineRule="auto"/>
-        <w:ind w:firstLine="720"/>
-        <w:contextualSpacing/>
-        <w:rPr>
-          <w:rFonts w:ascii="Times New Roman" w:hAnsi="Times New Roman" w:cs="Times New Roman"/>
-          <w:sz w:val="24"/>
-          <w:szCs w:val="24"/>
-        </w:rPr>
-      </w:pPr>
-      <w:r>
-        <w:rPr>
-          <w:rFonts w:ascii="Times New Roman" w:hAnsi="Times New Roman" w:cs="Times New Roman"/>
-          <w:sz w:val="24"/>
-          <w:szCs w:val="24"/>
-        </w:rPr>
-        <w:t>3. Contact Searching:</w:t>
-      </w:r>
-    </w:p>
-    <w:p>
-      <w:pPr>
-        <w:tabs>
-          <w:tab w:val="left" w:pos="6060"/>
-        </w:tabs>
-        <w:spacing w:after="0" w:line="480" w:lineRule="auto"/>
-        <w:ind w:firstLine="720"/>
-        <w:contextualSpacing/>
-        <w:rPr>
-          <w:rFonts w:ascii="Times New Roman" w:hAnsi="Times New Roman" w:cs="Times New Roman"/>
-          <w:sz w:val="24"/>
-          <w:szCs w:val="24"/>
-        </w:rPr>
-      </w:pPr>
-      <w:r>
-        <w:rPr>
-          <w:rFonts w:ascii="Times New Roman" w:hAnsi="Times New Roman" w:cs="Times New Roman"/>
-          <w:sz w:val="24"/>
-          <w:szCs w:val="24"/>
-        </w:rPr>
-        <w:t xml:space="preserve">   - Test Scenario 1: Successful search and retrieval of a contact by name or phone number</w:t>
-      </w:r>
-    </w:p>
-    <w:p>
-      <w:pPr>
-        <w:tabs>
-          <w:tab w:val="left" w:pos="6060"/>
-        </w:tabs>
-        <w:spacing w:after="0" w:line="480" w:lineRule="auto"/>
-        <w:ind w:firstLine="720"/>
-        <w:contextualSpacing/>
-        <w:rPr>
-          <w:rFonts w:ascii="Times New Roman" w:hAnsi="Times New Roman" w:cs="Times New Roman"/>
-          <w:sz w:val="24"/>
-          <w:szCs w:val="24"/>
-        </w:rPr>
-      </w:pPr>
-      <w:r>
-        <w:rPr>
-          <w:rFonts w:ascii="Times New Roman" w:hAnsi="Times New Roman" w:cs="Times New Roman"/>
-          <w:sz w:val="24"/>
-          <w:szCs w:val="24"/>
-        </w:rPr>
-        <w:t xml:space="preserve">   - Test Scenario 2: No results found for the search query</w:t>
-      </w:r>
-    </w:p>
-    <w:p>
-      <w:pPr>
-        <w:tabs>
-          <w:tab w:val="left" w:pos="6060"/>
-        </w:tabs>
-        <w:spacing w:after="0" w:line="480" w:lineRule="auto"/>
-        <w:ind w:firstLine="720"/>
-        <w:contextualSpacing/>
-        <w:rPr>
-          <w:rFonts w:ascii="Times New Roman" w:hAnsi="Times New Roman" w:cs="Times New Roman"/>
-          <w:sz w:val="24"/>
-          <w:szCs w:val="24"/>
-        </w:rPr>
-      </w:pPr>
-      <w:r>
-        <w:rPr>
-          <w:rFonts w:ascii="Times New Roman" w:hAnsi="Times New Roman" w:cs="Times New Roman"/>
-          <w:sz w:val="24"/>
-          <w:szCs w:val="24"/>
-        </w:rPr>
-        <w:t xml:space="preserve">   - Test Scenario 3: Partial o</w:t>
-      </w:r>
-      <w:r>
-        <w:rPr>
-          <w:rFonts w:ascii="Times New Roman" w:hAnsi="Times New Roman" w:cs="Times New Roman"/>
-          <w:sz w:val="24"/>
-          <w:szCs w:val="24"/>
-        </w:rPr>
-        <w:t>r fuzzy search results returned</w:t>
-      </w:r>
-    </w:p>
-    <w:p>
-      <w:pPr>
-        <w:tabs>
-          <w:tab w:val="left" w:pos="6060"/>
-        </w:tabs>
-        <w:spacing w:after="0" w:line="480" w:lineRule="auto"/>
-        <w:ind w:firstLine="720"/>
-        <w:contextualSpacing/>
-        <w:rPr>
-          <w:rFonts w:ascii="Times New Roman" w:hAnsi="Times New Roman" w:cs="Times New Roman"/>
-          <w:sz w:val="24"/>
-          <w:szCs w:val="24"/>
-        </w:rPr>
-      </w:pPr>
-      <w:r>
-        <w:rPr>
-          <w:rFonts w:ascii="Times New Roman" w:hAnsi="Times New Roman" w:cs="Times New Roman"/>
-          <w:sz w:val="24"/>
-          <w:szCs w:val="24"/>
-        </w:rPr>
-        <w:t>4. Contact Editing:</w:t>
-      </w:r>
-    </w:p>
-    <w:p>
-      <w:pPr>
-        <w:tabs>
-          <w:tab w:val="left" w:pos="6060"/>
-        </w:tabs>
-        <w:spacing w:after="0" w:line="480" w:lineRule="auto"/>
-        <w:ind w:firstLine="720"/>
-        <w:contextualSpacing/>
-        <w:rPr>
-          <w:rFonts w:ascii="Times New Roman" w:hAnsi="Times New Roman" w:cs="Times New Roman"/>
-          <w:sz w:val="24"/>
-          <w:szCs w:val="24"/>
-        </w:rPr>
-      </w:pPr>
-      <w:r>
-        <w:rPr>
-          <w:rFonts w:ascii="Times New Roman" w:hAnsi="Times New Roman" w:cs="Times New Roman"/>
-          <w:sz w:val="24"/>
-          <w:szCs w:val="24"/>
-        </w:rPr>
-        <w:t xml:space="preserve">   - Test Scenario 1: Successful editing of an existing contact's information</w:t>
-      </w:r>
-    </w:p>
-    <w:p>
-      <w:pPr>
-        <w:tabs>
-          <w:tab w:val="left" w:pos="6060"/>
-        </w:tabs>
-        <w:spacing w:after="0" w:line="480" w:lineRule="auto"/>
-        <w:ind w:firstLine="720"/>
-        <w:contextualSpacing/>
-        <w:rPr>
-          <w:rFonts w:ascii="Times New Roman" w:hAnsi="Times New Roman" w:cs="Times New Roman"/>
-          <w:sz w:val="24"/>
-          <w:szCs w:val="24"/>
-        </w:rPr>
-      </w:pPr>
-      <w:r>
-        <w:rPr>
-          <w:rFonts w:ascii="Times New Roman" w:hAnsi="Times New Roman" w:cs="Times New Roman"/>
-          <w:sz w:val="24"/>
-          <w:szCs w:val="24"/>
-        </w:rPr>
-        <w:t xml:space="preserve">   - Test Scenario 2: Error message indicating missing or incomplete information</w:t>
-      </w:r>
-    </w:p>
-    <w:p>
-      <w:pPr>
-        <w:tabs>
-          <w:tab w:val="left" w:pos="6060"/>
-        </w:tabs>
-        <w:spacing w:after="0" w:line="480" w:lineRule="auto"/>
-        <w:ind w:firstLine="720"/>
-        <w:contextualSpacing/>
-        <w:rPr>
-          <w:rFonts w:ascii="Times New Roman" w:hAnsi="Times New Roman" w:cs="Times New Roman"/>
-          <w:sz w:val="24"/>
-          <w:szCs w:val="24"/>
-        </w:rPr>
-      </w:pPr>
-      <w:r>
-        <w:rPr>
-          <w:rFonts w:ascii="Times New Roman" w:hAnsi="Times New Roman" w:cs="Times New Roman"/>
-          <w:sz w:val="24"/>
-          <w:szCs w:val="24"/>
-        </w:rPr>
-        <w:t xml:space="preserve">   - Test Scenario 3: Error message indica</w:t>
-      </w:r>
-      <w:r>
-        <w:rPr>
-          <w:rFonts w:ascii="Times New Roman" w:hAnsi="Times New Roman" w:cs="Times New Roman"/>
-          <w:sz w:val="24"/>
-          <w:szCs w:val="24"/>
-        </w:rPr>
-        <w:t>ting the contact does not exist</w:t>
-      </w:r>
-    </w:p>
-    <w:p>
-      <w:pPr>
-        <w:tabs>
-          <w:tab w:val="left" w:pos="6060"/>
-        </w:tabs>
-        <w:spacing w:after="0" w:line="480" w:lineRule="auto"/>
-        <w:ind w:firstLine="720"/>
-        <w:contextualSpacing/>
-        <w:rPr>
-          <w:rFonts w:ascii="Times New Roman" w:hAnsi="Times New Roman" w:cs="Times New Roman"/>
-          <w:sz w:val="24"/>
-          <w:szCs w:val="24"/>
-        </w:rPr>
-      </w:pPr>
-      <w:r>
-        <w:rPr>
-          <w:rFonts w:ascii="Times New Roman" w:hAnsi="Times New Roman" w:cs="Times New Roman"/>
-          <w:sz w:val="24"/>
-          <w:szCs w:val="24"/>
-        </w:rPr>
-        <w:t>5. Contact Deletion:</w:t>
-      </w:r>
-    </w:p>
-    <w:p>
-      <w:pPr>
-        <w:tabs>
-          <w:tab w:val="left" w:pos="6060"/>
-        </w:tabs>
-        <w:spacing w:after="0" w:line="480" w:lineRule="auto"/>
-        <w:ind w:firstLine="720"/>
-        <w:contextualSpacing/>
-        <w:rPr>
-          <w:rFonts w:ascii="Times New Roman" w:hAnsi="Times New Roman" w:cs="Times New Roman"/>
-          <w:sz w:val="24"/>
-          <w:szCs w:val="24"/>
-        </w:rPr>
-      </w:pPr>
-      <w:r>
-        <w:rPr>
-          <w:rFonts w:ascii="Times New Roman" w:hAnsi="Times New Roman" w:cs="Times New Roman"/>
-          <w:sz w:val="24"/>
-          <w:szCs w:val="24"/>
-        </w:rPr>
-        <w:t xml:space="preserve">   - Test Scenario 1: Successful deletion of an existing contact</w:t>
-      </w:r>
-    </w:p>
-    <w:p>
-      <w:pPr>
-        <w:tabs>
-          <w:tab w:val="left" w:pos="6060"/>
-        </w:tabs>
-        <w:spacing w:after="0" w:line="480" w:lineRule="auto"/>
-        <w:ind w:firstLine="720"/>
-        <w:contextualSpacing/>
-        <w:rPr>
-          <w:rFonts w:ascii="Times New Roman" w:hAnsi="Times New Roman" w:cs="Times New Roman"/>
-          <w:sz w:val="24"/>
-          <w:szCs w:val="24"/>
-        </w:rPr>
-      </w:pPr>
-      <w:r>
-        <w:rPr>
-          <w:rFonts w:ascii="Times New Roman" w:hAnsi="Times New Roman" w:cs="Times New Roman"/>
-          <w:sz w:val="24"/>
-          <w:szCs w:val="24"/>
-        </w:rPr>
-        <w:t xml:space="preserve">   - Test Scenario 2: Error message indicating the contact does not exist</w:t>
-      </w:r>
-    </w:p>
-    <w:p>
-      <w:pPr>
-        <w:tabs>
-          <w:tab w:val="left" w:pos="6060"/>
-        </w:tabs>
-        <w:spacing w:after="0" w:line="480" w:lineRule="auto"/>
-        <w:ind w:firstLine="720"/>
-        <w:contextualSpacing/>
-        <w:rPr>
-          <w:rFonts w:ascii="Times New Roman" w:hAnsi="Times New Roman" w:cs="Times New Roman"/>
-          <w:sz w:val="24"/>
-          <w:szCs w:val="24"/>
-        </w:rPr>
-      </w:pPr>
-      <w:r>
-        <w:rPr>
-          <w:rFonts w:ascii="Times New Roman" w:hAnsi="Times New Roman" w:cs="Times New Roman"/>
-          <w:sz w:val="24"/>
-          <w:szCs w:val="24"/>
-        </w:rPr>
-        <w:t>6. Contact Sorting:</w:t>
-      </w:r>
-    </w:p>
-    <w:p>
-      <w:pPr>
-        <w:tabs>
-          <w:tab w:val="left" w:pos="6060"/>
-        </w:tabs>
-        <w:spacing w:after="0" w:line="480" w:lineRule="auto"/>
-        <w:ind w:firstLine="720"/>
-        <w:contextualSpacing/>
-        <w:rPr>
-          <w:rFonts w:ascii="Times New Roman" w:hAnsi="Times New Roman" w:cs="Times New Roman"/>
-          <w:sz w:val="24"/>
-          <w:szCs w:val="24"/>
-        </w:rPr>
-      </w:pPr>
-      <w:r>
-        <w:rPr>
-          <w:rFonts w:ascii="Times New Roman" w:hAnsi="Times New Roman" w:cs="Times New Roman"/>
-          <w:sz w:val="24"/>
-          <w:szCs w:val="24"/>
-        </w:rPr>
-        <w:t xml:space="preserve">   - Test Scenario 1: Contacts sorted by name in ascending order</w:t>
-      </w:r>
-    </w:p>
-    <w:p>
-      <w:pPr>
-        <w:tabs>
-          <w:tab w:val="left" w:pos="6060"/>
-        </w:tabs>
-        <w:spacing w:after="0" w:line="480" w:lineRule="auto"/>
-        <w:ind w:firstLine="720"/>
-        <w:contextualSpacing/>
-        <w:rPr>
-          <w:rFonts w:ascii="Times New Roman" w:hAnsi="Times New Roman" w:cs="Times New Roman"/>
-          <w:sz w:val="24"/>
-          <w:szCs w:val="24"/>
-        </w:rPr>
-      </w:pPr>
-      <w:r>
-        <w:rPr>
-          <w:rFonts w:ascii="Times New Roman" w:hAnsi="Times New Roman" w:cs="Times New Roman"/>
-          <w:sz w:val="24"/>
-          <w:szCs w:val="24"/>
-        </w:rPr>
-        <w:t xml:space="preserve">   - Test Scenario 2: Contacts sorted by name in descending order</w:t>
-      </w:r>
-    </w:p>
-    <w:p>
-      <w:pPr>
-        <w:tabs>
-          <w:tab w:val="left" w:pos="6060"/>
-        </w:tabs>
-        <w:spacing w:after="0" w:line="480" w:lineRule="auto"/>
-        <w:ind w:firstLine="720"/>
-        <w:contextualSpacing/>
-        <w:rPr>
-          <w:rFonts w:ascii="Times New Roman" w:hAnsi="Times New Roman" w:cs="Times New Roman"/>
-          <w:sz w:val="24"/>
-          <w:szCs w:val="24"/>
-        </w:rPr>
-      </w:pPr>
-      <w:r>
-        <w:rPr>
-          <w:rFonts w:ascii="Times New Roman" w:hAnsi="Times New Roman" w:cs="Times New Roman"/>
-          <w:sz w:val="24"/>
-          <w:szCs w:val="24"/>
-        </w:rPr>
-        <w:t xml:space="preserve">   - Test Scenario 3: Contacts sorted by phone number in ascending order</w:t>
-      </w:r>
-    </w:p>
-    <w:p>
-      <w:pPr>
-        <w:tabs>
-          <w:tab w:val="left" w:pos="6060"/>
-        </w:tabs>
-        <w:spacing w:after="0" w:line="480" w:lineRule="auto"/>
-        <w:ind w:firstLine="720"/>
-        <w:contextualSpacing/>
-        <w:rPr>
-          <w:rFonts w:ascii="Times New Roman" w:hAnsi="Times New Roman" w:cs="Times New Roman"/>
-          <w:sz w:val="24"/>
-          <w:szCs w:val="24"/>
-        </w:rPr>
-      </w:pPr>
-      <w:r>
-        <w:rPr>
-          <w:rFonts w:ascii="Times New Roman" w:hAnsi="Times New Roman" w:cs="Times New Roman"/>
-          <w:sz w:val="24"/>
-          <w:szCs w:val="24"/>
-        </w:rPr>
-        <w:t>7. Data Backup and Restore:</w:t>
-      </w:r>
-    </w:p>
-    <w:p>
-      <w:pPr>
-        <w:tabs>
-          <w:tab w:val="left" w:pos="6060"/>
-        </w:tabs>
-        <w:spacing w:after="0" w:line="480" w:lineRule="auto"/>
-        <w:ind w:firstLine="720"/>
-        <w:contextualSpacing/>
-        <w:rPr>
-          <w:rFonts w:ascii="Times New Roman" w:hAnsi="Times New Roman" w:cs="Times New Roman"/>
-          <w:sz w:val="24"/>
-          <w:szCs w:val="24"/>
-        </w:rPr>
-      </w:pPr>
-      <w:r>
-        <w:rPr>
-          <w:rFonts w:ascii="Times New Roman" w:hAnsi="Times New Roman" w:cs="Times New Roman"/>
-          <w:sz w:val="24"/>
-          <w:szCs w:val="24"/>
-        </w:rPr>
-        <w:t xml:space="preserve">   - Test Scenario 1: Successful backup creation and restoration of data</w:t>
-      </w:r>
-    </w:p>
-    <w:p>
-      <w:pPr>
-        <w:tabs>
-          <w:tab w:val="left" w:pos="6060"/>
-        </w:tabs>
-        <w:spacing w:after="0" w:line="480" w:lineRule="auto"/>
-        <w:ind w:firstLine="720"/>
-        <w:contextualSpacing/>
-        <w:rPr>
-          <w:rFonts w:ascii="Times New Roman" w:hAnsi="Times New Roman" w:cs="Times New Roman"/>
-          <w:sz w:val="24"/>
-          <w:szCs w:val="24"/>
-        </w:rPr>
-      </w:pPr>
-      <w:r>
-        <w:rPr>
-          <w:rFonts w:ascii="Times New Roman" w:hAnsi="Times New Roman" w:cs="Times New Roman"/>
-          <w:sz w:val="24"/>
-          <w:szCs w:val="24"/>
-        </w:rPr>
-        <w:t xml:space="preserve">   - Test Scenario 2: Error message indicating a failure in data backup or restoration</w:t>
+        <w:t xml:space="preserve">  </w:t>
       </w:r>
     </w:p>
     <w:p>
@@ -2556,8 +1628,6 @@
           </wp:inline>
         </w:drawing>
       </w:r>
-      <w:bookmarkStart w:id="0" w:name="_GoBack"/>
-      <w:bookmarkEnd w:id="0"/>
     </w:p>
     <w:p>
       <w:pPr>
